--- a/김형재/6주차 작업일지.docx
+++ b/김형재/6주차 작업일지.docx
@@ -172,9 +172,6 @@
             <w:pPr>
               <w:pStyle w:val="TableParagraph"/>
               <w:spacing w:before="0"/>
-              <w:rPr>
-                <w:rFonts w:hint="eastAsia"/>
-              </w:rPr>
             </w:pPr>
           </w:p>
         </w:tc>
@@ -597,9 +594,6 @@
               <w:pStyle w:val="TableParagraph"/>
               <w:spacing w:before="67" w:line="257" w:lineRule="exact"/>
               <w:ind w:right="426"/>
-              <w:rPr>
-                <w:rFonts w:hint="eastAsia"/>
-              </w:rPr>
             </w:pPr>
             <w:r>
               <w:rPr>
@@ -881,15 +875,66 @@
             <w:pPr>
               <w:pStyle w:val="TableParagraph"/>
               <w:spacing w:before="0"/>
-              <w:ind w:left="2584" w:right="2576"/>
-              <w:jc w:val="center"/>
-            </w:pPr>
+              <w:ind w:right="2576" w:firstLineChars="100" w:firstLine="220"/>
+            </w:pPr>
+            <w:proofErr w:type="spellStart"/>
             <w:r>
               <w:rPr>
                 <w:rFonts w:hint="eastAsia"/>
               </w:rPr>
-              <w:t>데모준비 및 맵 제작</w:t>
-            </w:r>
+              <w:t>터레인</w:t>
+            </w:r>
+            <w:proofErr w:type="spellEnd"/>
+            <w:r>
+              <w:rPr>
+                <w:rFonts w:hint="eastAsia"/>
+              </w:rPr>
+              <w:t xml:space="preserve"> 물과 바다부분 맵 작업 추가</w:t>
+            </w:r>
+          </w:p>
+          <w:p>
+            <w:pPr>
+              <w:pStyle w:val="TableParagraph"/>
+              <w:spacing w:before="0"/>
+              <w:ind w:right="2576" w:firstLineChars="100" w:firstLine="220"/>
+              <w:rPr>
+                <w:rFonts w:hint="eastAsia"/>
+              </w:rPr>
+            </w:pPr>
+            <w:r>
+              <w:rPr>
+                <w:rFonts w:hint="eastAsia"/>
+              </w:rPr>
+              <w:t xml:space="preserve">중앙 구조물 </w:t>
+            </w:r>
+            <w:r>
+              <w:t>(</w:t>
+            </w:r>
+            <w:r>
+              <w:rPr>
+                <w:rFonts w:hint="eastAsia"/>
+              </w:rPr>
+              <w:t>게임의 전투가 진행될 주요</w:t>
+            </w:r>
+            <w:r>
+              <w:t xml:space="preserve"> </w:t>
+            </w:r>
+            <w:r>
+              <w:rPr>
+                <w:rFonts w:hint="eastAsia"/>
+              </w:rPr>
+              <w:t>포인트)</w:t>
+            </w:r>
+          </w:p>
+          <w:p>
+            <w:pPr>
+              <w:pStyle w:val="TableParagraph"/>
+              <w:spacing w:before="0"/>
+              <w:ind w:right="2576" w:firstLineChars="100" w:firstLine="220"/>
+              <w:rPr>
+                <w:rFonts w:hint="eastAsia"/>
+              </w:rPr>
+            </w:pPr>
           </w:p>
         </w:tc>
       </w:tr>
@@ -1012,9 +1057,6 @@
     <w:p>
       <w:pPr>
         <w:pStyle w:val="a3"/>
-        <w:rPr>
-          <w:rFonts w:hint="eastAsia"/>
-        </w:rPr>
       </w:pPr>
     </w:p>
     <w:p>
@@ -1049,6 +1091,7 @@
         <w:jc w:val="center"/>
       </w:pPr>
       <w:r>
+        <w:lastRenderedPageBreak/>
         <w:t>-</w:t>
       </w:r>
       <w:r>
